--- a/Kamis 07.00-09.30 Big Data/Minggu 5 - (Map Reduce)/M5-BD-A2-2113191079-ISEP LUTPI NUR.docx
+++ b/Kamis 07.00-09.30 Big Data/Minggu 5 - (Map Reduce)/M5-BD-A2-2113191079-ISEP LUTPI NUR.docx
@@ -1730,13 +1730,34 @@
         <w:t xml:space="preserve"> </w:t>
       </w:r>
       <w:proofErr w:type="spellStart"/>
+      <w:r>
+        <w:rPr>
+          <w:sz w:val="24"/>
+          <w:szCs w:val="24"/>
+        </w:rPr>
+        <w:t>ke</w:t>
+      </w:r>
+      <w:r>
+        <w:rPr>
+          <w:sz w:val="24"/>
+          <w:szCs w:val="24"/>
+        </w:rPr>
+        <w:t>-</w:t>
+      </w:r>
+      <w:r>
+        <w:rPr>
+          <w:sz w:val="24"/>
+          <w:szCs w:val="24"/>
+        </w:rPr>
+        <w:softHyphen/>
+      </w:r>
       <w:proofErr w:type="gramStart"/>
       <w:r>
         <w:rPr>
           <w:sz w:val="24"/>
           <w:szCs w:val="24"/>
         </w:rPr>
-        <w:t>kemunculan</w:t>
+        <w:t>munculan</w:t>
       </w:r>
       <w:proofErr w:type="spellEnd"/>
       <w:r>
